--- a/Deliverables/Product_Vision.docx
+++ b/Deliverables/Product_Vision.docx
@@ -3,8 +3,51 @@
 <w:document xmlns:wpc="http://schemas.microsoft.com/office/word/2010/wordprocessingCanvas" xmlns:cx="http://schemas.microsoft.com/office/drawing/2014/chartex" xmlns:cx1="http://schemas.microsoft.com/office/drawing/2015/9/8/chartex" xmlns:cx2="http://schemas.microsoft.com/office/drawing/2015/10/21/chartex" xmlns:cx3="http://schemas.microsoft.com/office/drawing/2016/5/9/chartex" xmlns:cx4="http://schemas.microsoft.com/office/drawing/2016/5/10/chartex" xmlns:cx5="http://schemas.microsoft.com/office/drawing/2016/5/11/chartex" xmlns:cx6="http://schemas.microsoft.com/office/drawing/2016/5/12/chartex" xmlns:cx7="http://schemas.microsoft.com/office/drawing/2016/5/13/chartex" xmlns:cx8="http://schemas.microsoft.com/office/drawing/2016/5/14/chartex" xmlns:mc="http://schemas.openxmlformats.org/markup-compatibility/2006" xmlns:aink="http://schemas.microsoft.com/office/drawing/2016/ink" xmlns:am3d="http://schemas.microsoft.com/office/drawing/2017/model3d" xmlns:o="urn:schemas-microsoft-com:office:office" xmlns:r="http://schemas.openxmlformats.org/officeDocument/2006/relationships" xmlns:m="http://schemas.openxmlformats.org/officeDocument/2006/math" xmlns:v="urn:schemas-microsoft-com:vml" xmlns:wp14="http://schemas.microsoft.com/office/word/2010/wordprocessingDrawing" xmlns:wp="http://schemas.openxmlformats.org/drawingml/2006/wordprocessingDrawing" xmlns:w10="urn:schemas-microsoft-com:office:word" xmlns:w="http://schemas.openxmlformats.org/wordprocessingml/2006/main" xmlns:w14="http://schemas.microsoft.com/office/word/2010/wordml" xmlns:w15="http://schemas.microsoft.com/office/word/2012/wordml" xmlns:w16cex="http://schemas.microsoft.com/office/word/2018/wordml/cex" xmlns:w16cid="http://schemas.microsoft.com/office/word/2016/wordml/cid" xmlns:w16="http://schemas.microsoft.com/office/word/2018/wordml" xmlns:w16sdtdh="http://schemas.microsoft.com/office/word/2020/wordml/sdtdatahash" xmlns:w16se="http://schemas.microsoft.com/office/word/2015/wordml/symex" xmlns:wpg="http://schemas.microsoft.com/office/word/2010/wordprocessingGroup" xmlns:wpi="http://schemas.microsoft.com/office/word/2010/wordprocessingInk" xmlns:wne="http://schemas.microsoft.com/office/word/2006/wordml" xmlns:wps="http://schemas.microsoft.com/office/word/2010/wordprocessingShape" mc:Ignorable="w14 w15 w16se w16cid w16 w16cex w16sdtdh wp14">
   <w:body>
     <w:p>
+      <w:pPr>
+        <w:jc w:val="center"/>
+        <w:rPr>
+          <w:rFonts w:ascii="Arial" w:hAnsi="Arial" w:cs="Arial"/>
+          <w:sz w:val="28"/>
+          <w:szCs w:val="28"/>
+        </w:rPr>
+      </w:pPr>
       <w:r>
-        <w:t>Approx. one paragraph that describes where we want the product to be (what should be completed) by the end of the semester.</w:t>
+        <w:rPr>
+          <w:rFonts w:ascii="Arial" w:hAnsi="Arial" w:cs="Arial"/>
+          <w:sz w:val="28"/>
+          <w:szCs w:val="28"/>
+        </w:rPr>
+        <w:t xml:space="preserve">Product Vision for Modelling Unmanned Aerial Swarms using Unreal Engine and </w:t>
+      </w:r>
+      <w:proofErr w:type="spellStart"/>
+      <w:r>
+        <w:rPr>
+          <w:rFonts w:ascii="Arial" w:hAnsi="Arial" w:cs="Arial"/>
+          <w:sz w:val="28"/>
+          <w:szCs w:val="28"/>
+        </w:rPr>
+        <w:t>AirSim</w:t>
+      </w:r>
+      <w:proofErr w:type="spellEnd"/>
+      <w:r>
+        <w:rPr>
+          <w:rFonts w:ascii="Arial" w:hAnsi="Arial" w:cs="Arial"/>
+          <w:sz w:val="28"/>
+          <w:szCs w:val="28"/>
+        </w:rPr>
+        <w:t xml:space="preserve"> Simulator</w:t>
+      </w:r>
+    </w:p>
+    <w:p>
+      <w:r>
+        <w:tab/>
+        <w:t xml:space="preserve">Our vision is to produce a simulation of a swarm of Unmanned Aerial Vehicles (UAV). A swarm is defined as a multitude of UAV moving and communicating in a unified, cohesive manner. All UAV will routinely communicate its respective position and other behavioral data to the swarm. The swarm will move within a three-dimensional environment to collect data about that environment. Specifically, we want the swarm to gather data about irregular, identified objects, such as the volume and </w:t>
+      </w:r>
+      <w:r>
+        <w:t xml:space="preserve">other </w:t>
+      </w:r>
+      <w:r>
+        <w:t>characteristics of a plume of smoke. The swarm will report its data to the team on the ground.</w:t>
       </w:r>
     </w:p>
     <w:sectPr>
@@ -140,6 +183,7 @@
     <w:lsdException w:name="HTML Sample" w:semiHidden="1" w:unhideWhenUsed="1"/>
     <w:lsdException w:name="HTML Typewriter" w:semiHidden="1" w:unhideWhenUsed="1"/>
     <w:lsdException w:name="HTML Variable" w:semiHidden="1" w:unhideWhenUsed="1"/>
+    <w:lsdException w:name="Normal Table" w:semiHidden="1" w:unhideWhenUsed="1"/>
     <w:lsdException w:name="annotation subject" w:semiHidden="1" w:unhideWhenUsed="1"/>
     <w:lsdException w:name="No List" w:semiHidden="1" w:unhideWhenUsed="1"/>
     <w:lsdException w:name="Outline List 1" w:semiHidden="1" w:unhideWhenUsed="1"/>
@@ -186,8 +230,10 @@
     <w:lsdException w:name="Table Subtle 2" w:semiHidden="1" w:unhideWhenUsed="1"/>
     <w:lsdException w:name="Table Web 1" w:semiHidden="1" w:unhideWhenUsed="1"/>
     <w:lsdException w:name="Table Web 2" w:semiHidden="1" w:unhideWhenUsed="1"/>
+    <w:lsdException w:name="Table Web 3" w:semiHidden="1" w:unhideWhenUsed="1"/>
     <w:lsdException w:name="Balloon Text" w:semiHidden="1" w:unhideWhenUsed="1"/>
     <w:lsdException w:name="Table Grid" w:uiPriority="39"/>
+    <w:lsdException w:name="Table Theme" w:semiHidden="1" w:unhideWhenUsed="1"/>
     <w:lsdException w:name="Placeholder Text" w:semiHidden="1"/>
     <w:lsdException w:name="No Spacing" w:uiPriority="1" w:qFormat="1"/>
     <w:lsdException w:name="Light Shading" w:uiPriority="60"/>

--- a/Deliverables/Product_Vision.docx
+++ b/Deliverables/Product_Vision.docx
@@ -17,37 +17,34 @@
           <w:sz w:val="28"/>
           <w:szCs w:val="28"/>
         </w:rPr>
-        <w:t xml:space="preserve">Product Vision for Modelling Unmanned Aerial Swarms using Unreal Engine and </w:t>
-      </w:r>
-      <w:proofErr w:type="spellStart"/>
-      <w:r>
-        <w:rPr>
-          <w:rFonts w:ascii="Arial" w:hAnsi="Arial" w:cs="Arial"/>
-          <w:sz w:val="28"/>
-          <w:szCs w:val="28"/>
-        </w:rPr>
-        <w:t>AirSim</w:t>
-      </w:r>
-      <w:proofErr w:type="spellEnd"/>
-      <w:r>
-        <w:rPr>
-          <w:rFonts w:ascii="Arial" w:hAnsi="Arial" w:cs="Arial"/>
-          <w:sz w:val="28"/>
-          <w:szCs w:val="28"/>
-        </w:rPr>
-        <w:t xml:space="preserve"> Simulator</w:t>
+        <w:t>Product Vision for Modelling Unmanned Aerial Swarms using Unreal Engine and AirSim Simulator</w:t>
       </w:r>
     </w:p>
     <w:p>
       <w:r>
         <w:tab/>
-        <w:t xml:space="preserve">Our vision is to produce a simulation of a swarm of Unmanned Aerial Vehicles (UAV). A swarm is defined as a multitude of UAV moving and communicating in a unified, cohesive manner. All UAV will routinely communicate its respective position and other behavioral data to the swarm. The swarm will move within a three-dimensional environment to collect data about that environment. Specifically, we want the swarm to gather data about irregular, identified objects, such as the volume and </w:t>
-      </w:r>
-      <w:r>
-        <w:t xml:space="preserve">other </w:t>
-      </w:r>
-      <w:r>
-        <w:t>characteristics of a plume of smoke. The swarm will report its data to the team on the ground.</w:t>
+        <w:t>Our vision is to produce a simulation of a swarm of Unmanned Aerial Vehicles (UAV). A swarm is defined as a multitude of UAV moving and communicating in a unified, cohesive manner. All UAV will routinely communicate its respective position and other behavioral data to the swarm.</w:t>
+      </w:r>
+      <w:r>
+        <w:t xml:space="preserve"> The data will then transmit to the ground control (user).</w:t>
+      </w:r>
+      <w:r>
+        <w:t xml:space="preserve"> The swarm will move</w:t>
+      </w:r>
+      <w:r>
+        <w:t xml:space="preserve"> and interact</w:t>
+      </w:r>
+      <w:r>
+        <w:t xml:space="preserve"> within a three-dimensional environment</w:t>
+      </w:r>
+      <w:r>
+        <w:t>.</w:t>
+      </w:r>
+      <w:r>
+        <w:t xml:space="preserve"> The swarm will gather data, such as the volume of objects in the environment. The swarm will travel along a path towards an objective</w:t>
+      </w:r>
+      <w:r>
+        <w:t>. The swarm will detect objects while travelling and initiate collision avoidance if a collision is detected. This shall include avoidance of both static and moving obstacles.</w:t>
       </w:r>
     </w:p>
     <w:sectPr>

--- a/Deliverables/Product_Vision.docx
+++ b/Deliverables/Product_Vision.docx
@@ -17,34 +17,67 @@
           <w:sz w:val="28"/>
           <w:szCs w:val="28"/>
         </w:rPr>
-        <w:t>Product Vision for Modelling Unmanned Aerial Swarms using Unreal Engine and AirSim Simulator</w:t>
+        <w:t xml:space="preserve">Product Vision for Modelling Unmanned Aerial Swarms using Unreal Engine and </w:t>
+      </w:r>
+      <w:proofErr w:type="spellStart"/>
+      <w:r>
+        <w:rPr>
+          <w:rFonts w:ascii="Arial" w:hAnsi="Arial" w:cs="Arial"/>
+          <w:sz w:val="28"/>
+          <w:szCs w:val="28"/>
+        </w:rPr>
+        <w:t>AirSim</w:t>
+      </w:r>
+      <w:proofErr w:type="spellEnd"/>
+      <w:r>
+        <w:rPr>
+          <w:rFonts w:ascii="Arial" w:hAnsi="Arial" w:cs="Arial"/>
+          <w:sz w:val="28"/>
+          <w:szCs w:val="28"/>
+        </w:rPr>
+        <w:t xml:space="preserve"> Simulator</w:t>
       </w:r>
     </w:p>
     <w:p>
       <w:r>
         <w:tab/>
-        <w:t>Our vision is to produce a simulation of a swarm of Unmanned Aerial Vehicles (UAV). A swarm is defined as a multitude of UAV moving and communicating in a unified, cohesive manner. All UAV will routinely communicate its respective position and other behavioral data to the swarm.</w:t>
+        <w:t>Our vision is to produce a simulation of a swarm of Unmanned Aerial Vehicles (UAV)</w:t>
+      </w:r>
+      <w:r>
+        <w:t xml:space="preserve"> </w:t>
+      </w:r>
+      <w:r>
+        <w:t>within a three-dimensional environment.</w:t>
+      </w:r>
+      <w:r>
+        <w:t xml:space="preserve"> A swarm is defined as a multitude of UAV moving and communicating in a unified, cohesive manner. All UAV will routinely communicate its respective position and other behavioral data to the swarm.</w:t>
       </w:r>
       <w:r>
         <w:t xml:space="preserve"> The data will then transmit to the ground control (user).</w:t>
       </w:r>
       <w:r>
-        <w:t xml:space="preserve"> The swarm will move</w:t>
-      </w:r>
-      <w:r>
-        <w:t xml:space="preserve"> and interact</w:t>
-      </w:r>
-      <w:r>
-        <w:t xml:space="preserve"> within a three-dimensional environment</w:t>
-      </w:r>
-      <w:r>
-        <w:t>.</w:t>
-      </w:r>
-      <w:r>
-        <w:t xml:space="preserve"> The swarm will gather data, such as the volume of objects in the environment. The swarm will travel along a path towards an objective</w:t>
-      </w:r>
-      <w:r>
-        <w:t>. The swarm will detect objects while travelling and initiate collision avoidance if a collision is detected. This shall include avoidance of both static and moving obstacles.</w:t>
+        <w:t xml:space="preserve"> </w:t>
+      </w:r>
+      <w:r>
+        <w:t xml:space="preserve">The </w:t>
+      </w:r>
+      <w:r>
+        <w:t xml:space="preserve">swarm will gather data, such as the volume of objects in the environment. The swarm will travel along a </w:t>
+      </w:r>
+      <w:r>
+        <w:t xml:space="preserve">predetermined </w:t>
+      </w:r>
+      <w:r>
+        <w:t>path towards an objective</w:t>
+      </w:r>
+      <w:r>
+        <w:t xml:space="preserve">. </w:t>
+      </w:r>
+      <w:r>
+        <w:t xml:space="preserve">While moving around the environment, UAV </w:t>
+      </w:r>
+      <w:r>
+        <w:t>will detect objects and initiate collision avoidance if a collision is detected. This shall include avoidance of both static and moving obstacles.</w:t>
       </w:r>
     </w:p>
     <w:sectPr>
